--- a/Document/Good Design.docx
+++ b/Document/Good Design.docx
@@ -4,30 +4,1063 @@
   <w:body>
     <w:p>
       <w:pPr>
+        <w:pStyle w:val="Title"/>
         <w:jc w:val="center"/>
         <w:rPr>
           <w:b/>
           <w:bCs/>
-          <w:sz w:val="36"/>
-          <w:szCs w:val="36"/>
         </w:rPr>
       </w:pPr>
       <w:r>
         <w:rPr>
           <w:b/>
           <w:bCs/>
-          <w:sz w:val="36"/>
-          <w:szCs w:val="36"/>
         </w:rPr>
         <w:t>REVIEW AIMS PROJECT CODE</w:t>
       </w:r>
     </w:p>
     <w:p>
       <w:pPr>
+        <w:jc w:val="center"/>
+        <w:rPr>
+          <w:b/>
+          <w:bCs/>
+          <w:sz w:val="36"/>
+          <w:szCs w:val="36"/>
+        </w:rPr>
+      </w:pPr>
+      <w:r>
+        <w:rPr>
+          <w:b/>
+          <w:bCs/>
+          <w:sz w:val="36"/>
+          <w:szCs w:val="36"/>
+        </w:rPr>
+        <w:t>Design Concepts</w:t>
+      </w:r>
+    </w:p>
+    <w:p>
+      <w:pPr>
         <w:pStyle w:val="ListParagraph"/>
         <w:numPr>
           <w:ilvl w:val="0"/>
           <w:numId w:val="1"/>
+        </w:numPr>
+        <w:rPr>
+          <w:b/>
+          <w:bCs/>
+          <w:sz w:val="24"/>
+          <w:szCs w:val="24"/>
+        </w:rPr>
+      </w:pPr>
+      <w:r>
+        <w:rPr>
+          <w:b/>
+          <w:bCs/>
+          <w:sz w:val="24"/>
+          <w:szCs w:val="24"/>
+        </w:rPr>
+        <w:t>COUPLING</w:t>
+      </w:r>
+    </w:p>
+    <w:p>
+      <w:pPr>
+        <w:pStyle w:val="ListParagraph"/>
+        <w:numPr>
+          <w:ilvl w:val="1"/>
+          <w:numId w:val="1"/>
+        </w:numPr>
+        <w:rPr>
+          <w:b/>
+          <w:bCs/>
+          <w:i/>
+          <w:iCs/>
+        </w:rPr>
+      </w:pPr>
+      <w:r>
+        <w:rPr>
+          <w:b/>
+          <w:bCs/>
+          <w:i/>
+          <w:iCs/>
+        </w:rPr>
+        <w:t>Content coupling</w:t>
+      </w:r>
+    </w:p>
+    <w:tbl>
+      <w:tblPr>
+        <w:tblStyle w:val="GridTable4-Accent3"/>
+        <w:tblW w:w="0" w:type="auto"/>
+        <w:tblLook w:val="04A0" w:firstRow="1" w:lastRow="0" w:firstColumn="1" w:lastColumn="0" w:noHBand="0" w:noVBand="1"/>
+      </w:tblPr>
+      <w:tblGrid>
+        <w:gridCol w:w="3116"/>
+        <w:gridCol w:w="3117"/>
+        <w:gridCol w:w="3117"/>
+      </w:tblGrid>
+      <w:tr>
+        <w:trPr>
+          <w:cnfStyle w:val="100000000000" w:firstRow="1" w:lastRow="0" w:firstColumn="0" w:lastColumn="0" w:oddVBand="0" w:evenVBand="0" w:oddHBand="0" w:evenHBand="0" w:firstRowFirstColumn="0" w:firstRowLastColumn="0" w:lastRowFirstColumn="0" w:lastRowLastColumn="0"/>
+          <w:trHeight w:val="288"/>
+        </w:trPr>
+        <w:tc>
+          <w:tcPr>
+            <w:cnfStyle w:val="001000000000" w:firstRow="0" w:lastRow="0" w:firstColumn="1" w:lastColumn="0" w:oddVBand="0" w:evenVBand="0" w:oddHBand="0" w:evenHBand="0" w:firstRowFirstColumn="0" w:firstRowLastColumn="0" w:lastRowFirstColumn="0" w:lastRowLastColumn="0"/>
+            <w:tcW w:w="3116" w:type="dxa"/>
+          </w:tcPr>
+          <w:p>
+            <w:pPr>
+              <w:jc w:val="center"/>
+            </w:pPr>
+            <w:r>
+              <w:t>RELATED MODULE</w:t>
+            </w:r>
+          </w:p>
+        </w:tc>
+        <w:tc>
+          <w:tcPr>
+            <w:tcW w:w="3117" w:type="dxa"/>
+          </w:tcPr>
+          <w:p>
+            <w:pPr>
+              <w:jc w:val="center"/>
+              <w:cnfStyle w:val="100000000000" w:firstRow="1" w:lastRow="0" w:firstColumn="0" w:lastColumn="0" w:oddVBand="0" w:evenVBand="0" w:oddHBand="0" w:evenHBand="0" w:firstRowFirstColumn="0" w:firstRowLastColumn="0" w:lastRowFirstColumn="0" w:lastRowLastColumn="0"/>
+            </w:pPr>
+            <w:r>
+              <w:t>DESCRIPTION</w:t>
+            </w:r>
+          </w:p>
+        </w:tc>
+        <w:tc>
+          <w:tcPr>
+            <w:tcW w:w="3117" w:type="dxa"/>
+          </w:tcPr>
+          <w:p>
+            <w:pPr>
+              <w:jc w:val="center"/>
+              <w:cnfStyle w:val="100000000000" w:firstRow="1" w:lastRow="0" w:firstColumn="0" w:lastColumn="0" w:oddVBand="0" w:evenVBand="0" w:oddHBand="0" w:evenHBand="0" w:firstRowFirstColumn="0" w:firstRowLastColumn="0" w:lastRowFirstColumn="0" w:lastRowLastColumn="0"/>
+            </w:pPr>
+            <w:r>
+              <w:t>IMPROVEMENT</w:t>
+            </w:r>
+          </w:p>
+        </w:tc>
+      </w:tr>
+      <w:tr>
+        <w:trPr>
+          <w:cnfStyle w:val="000000100000" w:firstRow="0" w:lastRow="0" w:firstColumn="0" w:lastColumn="0" w:oddVBand="0" w:evenVBand="0" w:oddHBand="1" w:evenHBand="0" w:firstRowFirstColumn="0" w:firstRowLastColumn="0" w:lastRowFirstColumn="0" w:lastRowLastColumn="0"/>
+          <w:trHeight w:val="288"/>
+        </w:trPr>
+        <w:tc>
+          <w:tcPr>
+            <w:cnfStyle w:val="001000000000" w:firstRow="0" w:lastRow="0" w:firstColumn="1" w:lastColumn="0" w:oddVBand="0" w:evenVBand="0" w:oddHBand="0" w:evenHBand="0" w:firstRowFirstColumn="0" w:firstRowLastColumn="0" w:lastRowFirstColumn="0" w:lastRowLastColumn="0"/>
+            <w:tcW w:w="3116" w:type="dxa"/>
+          </w:tcPr>
+          <w:p>
+            <w:pPr>
+              <w:jc w:val="center"/>
+              <w:rPr>
+                <w:b w:val="0"/>
+                <w:bCs w:val="0"/>
+                <w:sz w:val="20"/>
+                <w:szCs w:val="20"/>
+              </w:rPr>
+            </w:pPr>
+            <w:r>
+              <w:rPr>
+                <w:b w:val="0"/>
+                <w:bCs w:val="0"/>
+                <w:sz w:val="20"/>
+                <w:szCs w:val="20"/>
+              </w:rPr>
+              <w:t>PlaceOrderController.java</w:t>
+            </w:r>
+          </w:p>
+        </w:tc>
+        <w:tc>
+          <w:tcPr>
+            <w:tcW w:w="3117" w:type="dxa"/>
+          </w:tcPr>
+          <w:p>
+            <w:pPr>
+              <w:jc w:val="center"/>
+              <w:cnfStyle w:val="000000100000" w:firstRow="0" w:lastRow="0" w:firstColumn="0" w:lastColumn="0" w:oddVBand="0" w:evenVBand="0" w:oddHBand="1" w:evenHBand="0" w:firstRowFirstColumn="0" w:firstRowLastColumn="0" w:lastRowFirstColumn="0" w:lastRowLastColumn="0"/>
+              <w:rPr>
+                <w:sz w:val="20"/>
+                <w:szCs w:val="20"/>
+              </w:rPr>
+            </w:pPr>
+            <w:r>
+              <w:rPr>
+                <w:sz w:val="20"/>
+                <w:szCs w:val="20"/>
+              </w:rPr>
+              <w:t>Ở phân tạo order có tương tác trực tiếp với listOrderMedia</w:t>
+            </w:r>
+          </w:p>
+        </w:tc>
+        <w:tc>
+          <w:tcPr>
+            <w:tcW w:w="3117" w:type="dxa"/>
+          </w:tcPr>
+          <w:p>
+            <w:pPr>
+              <w:jc w:val="center"/>
+              <w:cnfStyle w:val="000000100000" w:firstRow="0" w:lastRow="0" w:firstColumn="0" w:lastColumn="0" w:oddVBand="0" w:evenVBand="0" w:oddHBand="1" w:evenHBand="0" w:firstRowFirstColumn="0" w:firstRowLastColumn="0" w:lastRowFirstColumn="0" w:lastRowLastColumn="0"/>
+              <w:rPr>
+                <w:sz w:val="20"/>
+                <w:szCs w:val="20"/>
+              </w:rPr>
+            </w:pPr>
+            <w:r>
+              <w:rPr>
+                <w:sz w:val="20"/>
+                <w:szCs w:val="20"/>
+              </w:rPr>
+              <w:t>Sửa lại tương tác qua phương thức addOrderMedia</w:t>
+            </w:r>
+          </w:p>
+        </w:tc>
+      </w:tr>
+    </w:tbl>
+    <w:p>
+      <w:pPr>
+        <w:pStyle w:val="ListParagraph"/>
+        <w:ind w:left="1440"/>
+        <w:rPr>
+          <w:b/>
+          <w:bCs/>
+          <w:sz w:val="20"/>
+          <w:szCs w:val="20"/>
+        </w:rPr>
+      </w:pPr>
+    </w:p>
+    <w:p>
+      <w:pPr>
+        <w:pStyle w:val="ListParagraph"/>
+        <w:numPr>
+          <w:ilvl w:val="1"/>
+          <w:numId w:val="1"/>
+        </w:numPr>
+        <w:rPr>
+          <w:b/>
+          <w:bCs/>
+          <w:i/>
+          <w:iCs/>
+        </w:rPr>
+      </w:pPr>
+      <w:r>
+        <w:rPr>
+          <w:b/>
+          <w:bCs/>
+          <w:i/>
+          <w:iCs/>
+        </w:rPr>
+        <w:t>Common coupling</w:t>
+      </w:r>
+    </w:p>
+    <w:tbl>
+      <w:tblPr>
+        <w:tblStyle w:val="GridTable4-Accent3"/>
+        <w:tblW w:w="0" w:type="auto"/>
+        <w:tblLook w:val="04A0" w:firstRow="1" w:lastRow="0" w:firstColumn="1" w:lastColumn="0" w:noHBand="0" w:noVBand="1"/>
+      </w:tblPr>
+      <w:tblGrid>
+        <w:gridCol w:w="3116"/>
+        <w:gridCol w:w="3117"/>
+        <w:gridCol w:w="3117"/>
+      </w:tblGrid>
+      <w:tr>
+        <w:trPr>
+          <w:cnfStyle w:val="100000000000" w:firstRow="1" w:lastRow="0" w:firstColumn="0" w:lastColumn="0" w:oddVBand="0" w:evenVBand="0" w:oddHBand="0" w:evenHBand="0" w:firstRowFirstColumn="0" w:firstRowLastColumn="0" w:lastRowFirstColumn="0" w:lastRowLastColumn="0"/>
+          <w:trHeight w:val="288"/>
+        </w:trPr>
+        <w:tc>
+          <w:tcPr>
+            <w:cnfStyle w:val="001000000000" w:firstRow="0" w:lastRow="0" w:firstColumn="1" w:lastColumn="0" w:oddVBand="0" w:evenVBand="0" w:oddHBand="0" w:evenHBand="0" w:firstRowFirstColumn="0" w:firstRowLastColumn="0" w:lastRowFirstColumn="0" w:lastRowLastColumn="0"/>
+            <w:tcW w:w="3116" w:type="dxa"/>
+          </w:tcPr>
+          <w:p>
+            <w:pPr>
+              <w:jc w:val="center"/>
+            </w:pPr>
+            <w:r>
+              <w:t>RELATED MODULE</w:t>
+            </w:r>
+          </w:p>
+        </w:tc>
+        <w:tc>
+          <w:tcPr>
+            <w:tcW w:w="3117" w:type="dxa"/>
+          </w:tcPr>
+          <w:p>
+            <w:pPr>
+              <w:jc w:val="center"/>
+              <w:cnfStyle w:val="100000000000" w:firstRow="1" w:lastRow="0" w:firstColumn="0" w:lastColumn="0" w:oddVBand="0" w:evenVBand="0" w:oddHBand="0" w:evenHBand="0" w:firstRowFirstColumn="0" w:firstRowLastColumn="0" w:lastRowFirstColumn="0" w:lastRowLastColumn="0"/>
+            </w:pPr>
+            <w:r>
+              <w:t>DESCRIPTION</w:t>
+            </w:r>
+          </w:p>
+        </w:tc>
+        <w:tc>
+          <w:tcPr>
+            <w:tcW w:w="3117" w:type="dxa"/>
+          </w:tcPr>
+          <w:p>
+            <w:pPr>
+              <w:jc w:val="center"/>
+              <w:cnfStyle w:val="100000000000" w:firstRow="1" w:lastRow="0" w:firstColumn="0" w:lastColumn="0" w:oddVBand="0" w:evenVBand="0" w:oddHBand="0" w:evenHBand="0" w:firstRowFirstColumn="0" w:firstRowLastColumn="0" w:lastRowFirstColumn="0" w:lastRowLastColumn="0"/>
+            </w:pPr>
+            <w:r>
+              <w:t>IMPROVEMENT</w:t>
+            </w:r>
+          </w:p>
+        </w:tc>
+      </w:tr>
+      <w:tr>
+        <w:trPr>
+          <w:cnfStyle w:val="000000100000" w:firstRow="0" w:lastRow="0" w:firstColumn="0" w:lastColumn="0" w:oddVBand="0" w:evenVBand="0" w:oddHBand="1" w:evenHBand="0" w:firstRowFirstColumn="0" w:firstRowLastColumn="0" w:lastRowFirstColumn="0" w:lastRowLastColumn="0"/>
+          <w:trHeight w:val="288"/>
+        </w:trPr>
+        <w:tc>
+          <w:tcPr>
+            <w:cnfStyle w:val="001000000000" w:firstRow="0" w:lastRow="0" w:firstColumn="1" w:lastColumn="0" w:oddVBand="0" w:evenVBand="0" w:oddHBand="0" w:evenHBand="0" w:firstRowFirstColumn="0" w:firstRowLastColumn="0" w:lastRowFirstColumn="0" w:lastRowLastColumn="0"/>
+            <w:tcW w:w="3116" w:type="dxa"/>
+          </w:tcPr>
+          <w:p>
+            <w:pPr>
+              <w:jc w:val="center"/>
+            </w:pPr>
+            <w:r>
+              <w:rPr>
+                <w:b w:val="0"/>
+                <w:bCs w:val="0"/>
+                <w:sz w:val="20"/>
+                <w:szCs w:val="20"/>
+              </w:rPr>
+              <w:t>None</w:t>
+            </w:r>
+          </w:p>
+        </w:tc>
+        <w:tc>
+          <w:tcPr>
+            <w:tcW w:w="3117" w:type="dxa"/>
+          </w:tcPr>
+          <w:p>
+            <w:pPr>
+              <w:jc w:val="center"/>
+              <w:cnfStyle w:val="000000100000" w:firstRow="0" w:lastRow="0" w:firstColumn="0" w:lastColumn="0" w:oddVBand="0" w:evenVBand="0" w:oddHBand="1" w:evenHBand="0" w:firstRowFirstColumn="0" w:firstRowLastColumn="0" w:lastRowFirstColumn="0" w:lastRowLastColumn="0"/>
+            </w:pPr>
+          </w:p>
+        </w:tc>
+        <w:tc>
+          <w:tcPr>
+            <w:tcW w:w="3117" w:type="dxa"/>
+          </w:tcPr>
+          <w:p>
+            <w:pPr>
+              <w:jc w:val="center"/>
+              <w:cnfStyle w:val="000000100000" w:firstRow="0" w:lastRow="0" w:firstColumn="0" w:lastColumn="0" w:oddVBand="0" w:evenVBand="0" w:oddHBand="1" w:evenHBand="0" w:firstRowFirstColumn="0" w:firstRowLastColumn="0" w:lastRowFirstColumn="0" w:lastRowLastColumn="0"/>
+            </w:pPr>
+          </w:p>
+        </w:tc>
+      </w:tr>
+    </w:tbl>
+    <w:p/>
+    <w:p>
+      <w:pPr>
+        <w:pStyle w:val="ListParagraph"/>
+        <w:numPr>
+          <w:ilvl w:val="1"/>
+          <w:numId w:val="1"/>
+        </w:numPr>
+        <w:rPr>
+          <w:b/>
+          <w:bCs/>
+          <w:i/>
+          <w:iCs/>
+        </w:rPr>
+      </w:pPr>
+      <w:r>
+        <w:rPr>
+          <w:b/>
+          <w:bCs/>
+          <w:i/>
+          <w:iCs/>
+        </w:rPr>
+        <w:t>Co</w:t>
+      </w:r>
+      <w:r>
+        <w:rPr>
+          <w:b/>
+          <w:bCs/>
+          <w:i/>
+          <w:iCs/>
+        </w:rPr>
+        <w:t>ntrol</w:t>
+      </w:r>
+      <w:r>
+        <w:rPr>
+          <w:b/>
+          <w:bCs/>
+          <w:i/>
+          <w:iCs/>
+        </w:rPr>
+        <w:t xml:space="preserve"> coupling</w:t>
+      </w:r>
+    </w:p>
+    <w:tbl>
+      <w:tblPr>
+        <w:tblStyle w:val="GridTable4-Accent3"/>
+        <w:tblW w:w="0" w:type="auto"/>
+        <w:tblLook w:val="04A0" w:firstRow="1" w:lastRow="0" w:firstColumn="1" w:lastColumn="0" w:noHBand="0" w:noVBand="1"/>
+      </w:tblPr>
+      <w:tblGrid>
+        <w:gridCol w:w="3116"/>
+        <w:gridCol w:w="3117"/>
+        <w:gridCol w:w="3117"/>
+      </w:tblGrid>
+      <w:tr>
+        <w:trPr>
+          <w:cnfStyle w:val="100000000000" w:firstRow="1" w:lastRow="0" w:firstColumn="0" w:lastColumn="0" w:oddVBand="0" w:evenVBand="0" w:oddHBand="0" w:evenHBand="0" w:firstRowFirstColumn="0" w:firstRowLastColumn="0" w:lastRowFirstColumn="0" w:lastRowLastColumn="0"/>
+          <w:trHeight w:val="288"/>
+        </w:trPr>
+        <w:tc>
+          <w:tcPr>
+            <w:cnfStyle w:val="001000000000" w:firstRow="0" w:lastRow="0" w:firstColumn="1" w:lastColumn="0" w:oddVBand="0" w:evenVBand="0" w:oddHBand="0" w:evenHBand="0" w:firstRowFirstColumn="0" w:firstRowLastColumn="0" w:lastRowFirstColumn="0" w:lastRowLastColumn="0"/>
+            <w:tcW w:w="3116" w:type="dxa"/>
+          </w:tcPr>
+          <w:p>
+            <w:pPr>
+              <w:jc w:val="center"/>
+            </w:pPr>
+            <w:r>
+              <w:t>RELATED MODULE</w:t>
+            </w:r>
+          </w:p>
+        </w:tc>
+        <w:tc>
+          <w:tcPr>
+            <w:tcW w:w="3117" w:type="dxa"/>
+          </w:tcPr>
+          <w:p>
+            <w:pPr>
+              <w:jc w:val="center"/>
+              <w:cnfStyle w:val="100000000000" w:firstRow="1" w:lastRow="0" w:firstColumn="0" w:lastColumn="0" w:oddVBand="0" w:evenVBand="0" w:oddHBand="0" w:evenHBand="0" w:firstRowFirstColumn="0" w:firstRowLastColumn="0" w:lastRowFirstColumn="0" w:lastRowLastColumn="0"/>
+            </w:pPr>
+            <w:r>
+              <w:t>DESCRIPTION</w:t>
+            </w:r>
+          </w:p>
+        </w:tc>
+        <w:tc>
+          <w:tcPr>
+            <w:tcW w:w="3117" w:type="dxa"/>
+          </w:tcPr>
+          <w:p>
+            <w:pPr>
+              <w:jc w:val="center"/>
+              <w:cnfStyle w:val="100000000000" w:firstRow="1" w:lastRow="0" w:firstColumn="0" w:lastColumn="0" w:oddVBand="0" w:evenVBand="0" w:oddHBand="0" w:evenHBand="0" w:firstRowFirstColumn="0" w:firstRowLastColumn="0" w:lastRowFirstColumn="0" w:lastRowLastColumn="0"/>
+            </w:pPr>
+            <w:r>
+              <w:t>IMPROVEMENT</w:t>
+            </w:r>
+          </w:p>
+        </w:tc>
+      </w:tr>
+      <w:tr>
+        <w:trPr>
+          <w:cnfStyle w:val="000000100000" w:firstRow="0" w:lastRow="0" w:firstColumn="0" w:lastColumn="0" w:oddVBand="0" w:evenVBand="0" w:oddHBand="1" w:evenHBand="0" w:firstRowFirstColumn="0" w:firstRowLastColumn="0" w:lastRowFirstColumn="0" w:lastRowLastColumn="0"/>
+          <w:trHeight w:val="288"/>
+        </w:trPr>
+        <w:tc>
+          <w:tcPr>
+            <w:cnfStyle w:val="001000000000" w:firstRow="0" w:lastRow="0" w:firstColumn="1" w:lastColumn="0" w:oddVBand="0" w:evenVBand="0" w:oddHBand="0" w:evenHBand="0" w:firstRowFirstColumn="0" w:firstRowLastColumn="0" w:lastRowFirstColumn="0" w:lastRowLastColumn="0"/>
+            <w:tcW w:w="3116" w:type="dxa"/>
+          </w:tcPr>
+          <w:p>
+            <w:pPr>
+              <w:jc w:val="center"/>
+            </w:pPr>
+            <w:r>
+              <w:rPr>
+                <w:b w:val="0"/>
+                <w:bCs w:val="0"/>
+                <w:sz w:val="20"/>
+                <w:szCs w:val="20"/>
+              </w:rPr>
+              <w:t>None</w:t>
+            </w:r>
+          </w:p>
+        </w:tc>
+        <w:tc>
+          <w:tcPr>
+            <w:tcW w:w="3117" w:type="dxa"/>
+          </w:tcPr>
+          <w:p>
+            <w:pPr>
+              <w:jc w:val="center"/>
+              <w:cnfStyle w:val="000000100000" w:firstRow="0" w:lastRow="0" w:firstColumn="0" w:lastColumn="0" w:oddVBand="0" w:evenVBand="0" w:oddHBand="1" w:evenHBand="0" w:firstRowFirstColumn="0" w:firstRowLastColumn="0" w:lastRowFirstColumn="0" w:lastRowLastColumn="0"/>
+            </w:pPr>
+          </w:p>
+        </w:tc>
+        <w:tc>
+          <w:tcPr>
+            <w:tcW w:w="3117" w:type="dxa"/>
+          </w:tcPr>
+          <w:p>
+            <w:pPr>
+              <w:jc w:val="center"/>
+              <w:cnfStyle w:val="000000100000" w:firstRow="0" w:lastRow="0" w:firstColumn="0" w:lastColumn="0" w:oddVBand="0" w:evenVBand="0" w:oddHBand="1" w:evenHBand="0" w:firstRowFirstColumn="0" w:firstRowLastColumn="0" w:lastRowFirstColumn="0" w:lastRowLastColumn="0"/>
+            </w:pPr>
+          </w:p>
+        </w:tc>
+      </w:tr>
+    </w:tbl>
+    <w:p/>
+    <w:p/>
+    <w:p>
+      <w:pPr>
+        <w:pStyle w:val="ListParagraph"/>
+        <w:numPr>
+          <w:ilvl w:val="0"/>
+          <w:numId w:val="1"/>
+        </w:numPr>
+        <w:rPr>
+          <w:b/>
+          <w:bCs/>
+          <w:sz w:val="24"/>
+          <w:szCs w:val="24"/>
+        </w:rPr>
+      </w:pPr>
+      <w:r>
+        <w:rPr>
+          <w:b/>
+          <w:bCs/>
+          <w:sz w:val="24"/>
+          <w:szCs w:val="24"/>
+        </w:rPr>
+        <w:t>CO</w:t>
+      </w:r>
+      <w:r>
+        <w:rPr>
+          <w:b/>
+          <w:bCs/>
+          <w:sz w:val="24"/>
+          <w:szCs w:val="24"/>
+        </w:rPr>
+        <w:t>HESION</w:t>
+      </w:r>
+    </w:p>
+    <w:p>
+      <w:pPr>
+        <w:pStyle w:val="ListParagraph"/>
+        <w:numPr>
+          <w:ilvl w:val="1"/>
+          <w:numId w:val="4"/>
+        </w:numPr>
+        <w:rPr>
+          <w:b/>
+          <w:bCs/>
+          <w:i/>
+          <w:iCs/>
+        </w:rPr>
+      </w:pPr>
+      <w:r>
+        <w:rPr>
+          <w:b/>
+          <w:bCs/>
+          <w:i/>
+          <w:iCs/>
+        </w:rPr>
+        <w:t>Coincidental Cohesion</w:t>
+      </w:r>
+    </w:p>
+    <w:tbl>
+      <w:tblPr>
+        <w:tblStyle w:val="GridTable4-Accent3"/>
+        <w:tblW w:w="0" w:type="auto"/>
+        <w:tblLook w:val="04A0" w:firstRow="1" w:lastRow="0" w:firstColumn="1" w:lastColumn="0" w:noHBand="0" w:noVBand="1"/>
+      </w:tblPr>
+      <w:tblGrid>
+        <w:gridCol w:w="3116"/>
+        <w:gridCol w:w="3117"/>
+        <w:gridCol w:w="3117"/>
+      </w:tblGrid>
+      <w:tr>
+        <w:trPr>
+          <w:cnfStyle w:val="100000000000" w:firstRow="1" w:lastRow="0" w:firstColumn="0" w:lastColumn="0" w:oddVBand="0" w:evenVBand="0" w:oddHBand="0" w:evenHBand="0" w:firstRowFirstColumn="0" w:firstRowLastColumn="0" w:lastRowFirstColumn="0" w:lastRowLastColumn="0"/>
+          <w:trHeight w:val="288"/>
+        </w:trPr>
+        <w:tc>
+          <w:tcPr>
+            <w:cnfStyle w:val="001000000000" w:firstRow="0" w:lastRow="0" w:firstColumn="1" w:lastColumn="0" w:oddVBand="0" w:evenVBand="0" w:oddHBand="0" w:evenHBand="0" w:firstRowFirstColumn="0" w:firstRowLastColumn="0" w:lastRowFirstColumn="0" w:lastRowLastColumn="0"/>
+            <w:tcW w:w="3116" w:type="dxa"/>
+          </w:tcPr>
+          <w:p>
+            <w:pPr>
+              <w:jc w:val="center"/>
+            </w:pPr>
+            <w:r>
+              <w:t>RELATED MODULE</w:t>
+            </w:r>
+          </w:p>
+        </w:tc>
+        <w:tc>
+          <w:tcPr>
+            <w:tcW w:w="3117" w:type="dxa"/>
+          </w:tcPr>
+          <w:p>
+            <w:pPr>
+              <w:jc w:val="center"/>
+              <w:cnfStyle w:val="100000000000" w:firstRow="1" w:lastRow="0" w:firstColumn="0" w:lastColumn="0" w:oddVBand="0" w:evenVBand="0" w:oddHBand="0" w:evenHBand="0" w:firstRowFirstColumn="0" w:firstRowLastColumn="0" w:lastRowFirstColumn="0" w:lastRowLastColumn="0"/>
+            </w:pPr>
+            <w:r>
+              <w:t>DESCRIPTION</w:t>
+            </w:r>
+          </w:p>
+        </w:tc>
+        <w:tc>
+          <w:tcPr>
+            <w:tcW w:w="3117" w:type="dxa"/>
+          </w:tcPr>
+          <w:p>
+            <w:pPr>
+              <w:jc w:val="center"/>
+              <w:cnfStyle w:val="100000000000" w:firstRow="1" w:lastRow="0" w:firstColumn="0" w:lastColumn="0" w:oddVBand="0" w:evenVBand="0" w:oddHBand="0" w:evenHBand="0" w:firstRowFirstColumn="0" w:firstRowLastColumn="0" w:lastRowFirstColumn="0" w:lastRowLastColumn="0"/>
+            </w:pPr>
+            <w:r>
+              <w:t>IMPROVEMENT</w:t>
+            </w:r>
+          </w:p>
+        </w:tc>
+      </w:tr>
+      <w:tr>
+        <w:trPr>
+          <w:cnfStyle w:val="000000100000" w:firstRow="0" w:lastRow="0" w:firstColumn="0" w:lastColumn="0" w:oddVBand="0" w:evenVBand="0" w:oddHBand="1" w:evenHBand="0" w:firstRowFirstColumn="0" w:firstRowLastColumn="0" w:lastRowFirstColumn="0" w:lastRowLastColumn="0"/>
+          <w:trHeight w:val="288"/>
+        </w:trPr>
+        <w:tc>
+          <w:tcPr>
+            <w:cnfStyle w:val="001000000000" w:firstRow="0" w:lastRow="0" w:firstColumn="1" w:lastColumn="0" w:oddVBand="0" w:evenVBand="0" w:oddHBand="0" w:evenHBand="0" w:firstRowFirstColumn="0" w:firstRowLastColumn="0" w:lastRowFirstColumn="0" w:lastRowLastColumn="0"/>
+            <w:tcW w:w="3116" w:type="dxa"/>
+          </w:tcPr>
+          <w:p>
+            <w:pPr>
+              <w:jc w:val="center"/>
+              <w:rPr>
+                <w:b w:val="0"/>
+                <w:bCs w:val="0"/>
+                <w:sz w:val="20"/>
+                <w:szCs w:val="20"/>
+              </w:rPr>
+            </w:pPr>
+            <w:r>
+              <w:rPr>
+                <w:b w:val="0"/>
+                <w:bCs w:val="0"/>
+                <w:sz w:val="20"/>
+                <w:szCs w:val="20"/>
+              </w:rPr>
+              <w:t>Utils.java</w:t>
+            </w:r>
+          </w:p>
+        </w:tc>
+        <w:tc>
+          <w:tcPr>
+            <w:tcW w:w="3117" w:type="dxa"/>
+          </w:tcPr>
+          <w:p>
+            <w:pPr>
+              <w:jc w:val="center"/>
+              <w:cnfStyle w:val="000000100000" w:firstRow="0" w:lastRow="0" w:firstColumn="0" w:lastColumn="0" w:oddVBand="0" w:evenVBand="0" w:oddHBand="1" w:evenHBand="0" w:firstRowFirstColumn="0" w:firstRowLastColumn="0" w:lastRowFirstColumn="0" w:lastRowLastColumn="0"/>
+              <w:rPr>
+                <w:sz w:val="20"/>
+                <w:szCs w:val="20"/>
+              </w:rPr>
+            </w:pPr>
+            <w:r>
+              <w:rPr>
+                <w:sz w:val="20"/>
+                <w:szCs w:val="20"/>
+              </w:rPr>
+              <w:t xml:space="preserve">Các hàm trong lớp utils khá độc lập với nhau và dường như ko có quan hệ gì. </w:t>
+            </w:r>
+          </w:p>
+        </w:tc>
+        <w:tc>
+          <w:tcPr>
+            <w:tcW w:w="3117" w:type="dxa"/>
+          </w:tcPr>
+          <w:p>
+            <w:pPr>
+              <w:jc w:val="center"/>
+              <w:cnfStyle w:val="000000100000" w:firstRow="0" w:lastRow="0" w:firstColumn="0" w:lastColumn="0" w:oddVBand="0" w:evenVBand="0" w:oddHBand="1" w:evenHBand="0" w:firstRowFirstColumn="0" w:firstRowLastColumn="0" w:lastRowFirstColumn="0" w:lastRowLastColumn="0"/>
+              <w:rPr>
+                <w:sz w:val="20"/>
+                <w:szCs w:val="20"/>
+              </w:rPr>
+            </w:pPr>
+            <w:r>
+              <w:rPr>
+                <w:sz w:val="20"/>
+                <w:szCs w:val="20"/>
+              </w:rPr>
+              <w:t xml:space="preserve">Chưa có cách giải quyết khi lớp utils sinh ra với mục tiêu cung cấp các hàm bổ trợ thêm cho các lớp khác, giúp tái sử dụng code </w:t>
+            </w:r>
+          </w:p>
+        </w:tc>
+      </w:tr>
+      <w:tr>
+        <w:trPr>
+          <w:trHeight w:val="288"/>
+        </w:trPr>
+        <w:tc>
+          <w:tcPr>
+            <w:cnfStyle w:val="001000000000" w:firstRow="0" w:lastRow="0" w:firstColumn="1" w:lastColumn="0" w:oddVBand="0" w:evenVBand="0" w:oddHBand="0" w:evenHBand="0" w:firstRowFirstColumn="0" w:firstRowLastColumn="0" w:lastRowFirstColumn="0" w:lastRowLastColumn="0"/>
+            <w:tcW w:w="3116" w:type="dxa"/>
+          </w:tcPr>
+          <w:p>
+            <w:pPr>
+              <w:jc w:val="center"/>
+              <w:rPr>
+                <w:b w:val="0"/>
+                <w:bCs w:val="0"/>
+                <w:sz w:val="20"/>
+                <w:szCs w:val="20"/>
+              </w:rPr>
+            </w:pPr>
+            <w:r>
+              <w:rPr>
+                <w:b w:val="0"/>
+                <w:bCs w:val="0"/>
+                <w:sz w:val="20"/>
+                <w:szCs w:val="20"/>
+              </w:rPr>
+              <w:t>Config.java</w:t>
+            </w:r>
+          </w:p>
+        </w:tc>
+        <w:tc>
+          <w:tcPr>
+            <w:tcW w:w="3117" w:type="dxa"/>
+          </w:tcPr>
+          <w:p>
+            <w:pPr>
+              <w:jc w:val="center"/>
+              <w:cnfStyle w:val="000000000000" w:firstRow="0" w:lastRow="0" w:firstColumn="0" w:lastColumn="0" w:oddVBand="0" w:evenVBand="0" w:oddHBand="0" w:evenHBand="0" w:firstRowFirstColumn="0" w:firstRowLastColumn="0" w:lastRowFirstColumn="0" w:lastRowLastColumn="0"/>
+              <w:rPr>
+                <w:sz w:val="20"/>
+                <w:szCs w:val="20"/>
+              </w:rPr>
+            </w:pPr>
+            <w:r>
+              <w:rPr>
+                <w:sz w:val="20"/>
+                <w:szCs w:val="20"/>
+              </w:rPr>
+              <w:t>Các thuộc tính trong class config độc lập với nhau</w:t>
+            </w:r>
+          </w:p>
+        </w:tc>
+        <w:tc>
+          <w:tcPr>
+            <w:tcW w:w="3117" w:type="dxa"/>
+          </w:tcPr>
+          <w:p>
+            <w:pPr>
+              <w:jc w:val="center"/>
+              <w:cnfStyle w:val="000000000000" w:firstRow="0" w:lastRow="0" w:firstColumn="0" w:lastColumn="0" w:oddVBand="0" w:evenVBand="0" w:oddHBand="0" w:evenHBand="0" w:firstRowFirstColumn="0" w:firstRowLastColumn="0" w:lastRowFirstColumn="0" w:lastRowLastColumn="0"/>
+              <w:rPr>
+                <w:sz w:val="20"/>
+                <w:szCs w:val="20"/>
+              </w:rPr>
+            </w:pPr>
+            <w:r>
+              <w:rPr>
+                <w:sz w:val="20"/>
+                <w:szCs w:val="20"/>
+              </w:rPr>
+              <w:t>Chưa có. Lý do là lớp này cung cấp các hằng số global dùng chung cho cả chương trình</w:t>
+            </w:r>
+          </w:p>
+        </w:tc>
+      </w:tr>
+    </w:tbl>
+    <w:p/>
+    <w:p>
+      <w:pPr>
+        <w:pStyle w:val="ListParagraph"/>
+        <w:numPr>
+          <w:ilvl w:val="1"/>
+          <w:numId w:val="4"/>
+        </w:numPr>
+        <w:rPr>
+          <w:b/>
+          <w:bCs/>
+          <w:i/>
+          <w:iCs/>
+        </w:rPr>
+      </w:pPr>
+      <w:r>
+        <w:rPr>
+          <w:b/>
+          <w:bCs/>
+          <w:i/>
+          <w:iCs/>
+        </w:rPr>
+        <w:t>Procedural Cohesion</w:t>
+      </w:r>
+    </w:p>
+    <w:tbl>
+      <w:tblPr>
+        <w:tblStyle w:val="GridTable4-Accent3"/>
+        <w:tblW w:w="0" w:type="auto"/>
+        <w:tblLook w:val="04A0" w:firstRow="1" w:lastRow="0" w:firstColumn="1" w:lastColumn="0" w:noHBand="0" w:noVBand="1"/>
+      </w:tblPr>
+      <w:tblGrid>
+        <w:gridCol w:w="3116"/>
+        <w:gridCol w:w="3117"/>
+        <w:gridCol w:w="3117"/>
+      </w:tblGrid>
+      <w:tr>
+        <w:trPr>
+          <w:cnfStyle w:val="100000000000" w:firstRow="1" w:lastRow="0" w:firstColumn="0" w:lastColumn="0" w:oddVBand="0" w:evenVBand="0" w:oddHBand="0" w:evenHBand="0" w:firstRowFirstColumn="0" w:firstRowLastColumn="0" w:lastRowFirstColumn="0" w:lastRowLastColumn="0"/>
+          <w:trHeight w:val="288"/>
+        </w:trPr>
+        <w:tc>
+          <w:tcPr>
+            <w:cnfStyle w:val="001000000000" w:firstRow="0" w:lastRow="0" w:firstColumn="1" w:lastColumn="0" w:oddVBand="0" w:evenVBand="0" w:oddHBand="0" w:evenHBand="0" w:firstRowFirstColumn="0" w:firstRowLastColumn="0" w:lastRowFirstColumn="0" w:lastRowLastColumn="0"/>
+            <w:tcW w:w="3116" w:type="dxa"/>
+          </w:tcPr>
+          <w:p>
+            <w:pPr>
+              <w:jc w:val="center"/>
+            </w:pPr>
+            <w:r>
+              <w:t>RELATED MODULE</w:t>
+            </w:r>
+          </w:p>
+        </w:tc>
+        <w:tc>
+          <w:tcPr>
+            <w:tcW w:w="3117" w:type="dxa"/>
+          </w:tcPr>
+          <w:p>
+            <w:pPr>
+              <w:jc w:val="center"/>
+              <w:cnfStyle w:val="100000000000" w:firstRow="1" w:lastRow="0" w:firstColumn="0" w:lastColumn="0" w:oddVBand="0" w:evenVBand="0" w:oddHBand="0" w:evenHBand="0" w:firstRowFirstColumn="0" w:firstRowLastColumn="0" w:lastRowFirstColumn="0" w:lastRowLastColumn="0"/>
+            </w:pPr>
+            <w:r>
+              <w:t>DESCRIPTION</w:t>
+            </w:r>
+          </w:p>
+        </w:tc>
+        <w:tc>
+          <w:tcPr>
+            <w:tcW w:w="3117" w:type="dxa"/>
+          </w:tcPr>
+          <w:p>
+            <w:pPr>
+              <w:jc w:val="center"/>
+              <w:cnfStyle w:val="100000000000" w:firstRow="1" w:lastRow="0" w:firstColumn="0" w:lastColumn="0" w:oddVBand="0" w:evenVBand="0" w:oddHBand="0" w:evenHBand="0" w:firstRowFirstColumn="0" w:firstRowLastColumn="0" w:lastRowFirstColumn="0" w:lastRowLastColumn="0"/>
+            </w:pPr>
+            <w:r>
+              <w:t>IMPROVEMENT</w:t>
+            </w:r>
+          </w:p>
+        </w:tc>
+      </w:tr>
+      <w:tr>
+        <w:trPr>
+          <w:cnfStyle w:val="000000100000" w:firstRow="0" w:lastRow="0" w:firstColumn="0" w:lastColumn="0" w:oddVBand="0" w:evenVBand="0" w:oddHBand="1" w:evenHBand="0" w:firstRowFirstColumn="0" w:firstRowLastColumn="0" w:lastRowFirstColumn="0" w:lastRowLastColumn="0"/>
+          <w:trHeight w:val="288"/>
+        </w:trPr>
+        <w:tc>
+          <w:tcPr>
+            <w:cnfStyle w:val="001000000000" w:firstRow="0" w:lastRow="0" w:firstColumn="1" w:lastColumn="0" w:oddVBand="0" w:evenVBand="0" w:oddHBand="0" w:evenHBand="0" w:firstRowFirstColumn="0" w:firstRowLastColumn="0" w:lastRowFirstColumn="0" w:lastRowLastColumn="0"/>
+            <w:tcW w:w="3116" w:type="dxa"/>
+          </w:tcPr>
+          <w:p>
+            <w:pPr>
+              <w:jc w:val="center"/>
+              <w:rPr>
+                <w:b w:val="0"/>
+                <w:bCs w:val="0"/>
+                <w:sz w:val="20"/>
+                <w:szCs w:val="20"/>
+              </w:rPr>
+            </w:pPr>
+            <w:r>
+              <w:rPr>
+                <w:b w:val="0"/>
+                <w:bCs w:val="0"/>
+                <w:sz w:val="20"/>
+                <w:szCs w:val="20"/>
+              </w:rPr>
+              <w:t>PlaceOrderController.java</w:t>
+            </w:r>
+          </w:p>
+        </w:tc>
+        <w:tc>
+          <w:tcPr>
+            <w:tcW w:w="3117" w:type="dxa"/>
+          </w:tcPr>
+          <w:p>
+            <w:pPr>
+              <w:jc w:val="center"/>
+              <w:cnfStyle w:val="000000100000" w:firstRow="0" w:lastRow="0" w:firstColumn="0" w:lastColumn="0" w:oddVBand="0" w:evenVBand="0" w:oddHBand="1" w:evenHBand="0" w:firstRowFirstColumn="0" w:firstRowLastColumn="0" w:lastRowFirstColumn="0" w:lastRowLastColumn="0"/>
+              <w:rPr>
+                <w:sz w:val="20"/>
+                <w:szCs w:val="20"/>
+              </w:rPr>
+            </w:pPr>
+            <w:r>
+              <w:rPr>
+                <w:sz w:val="20"/>
+                <w:szCs w:val="20"/>
+              </w:rPr>
+              <w:t>Chức các phương thức liên quan đến validate và tính phí ship chỉ cùng 1 quá trình trong việc thanh toán</w:t>
+            </w:r>
+          </w:p>
+        </w:tc>
+        <w:tc>
+          <w:tcPr>
+            <w:tcW w:w="3117" w:type="dxa"/>
+          </w:tcPr>
+          <w:p>
+            <w:pPr>
+              <w:jc w:val="center"/>
+              <w:cnfStyle w:val="000000100000" w:firstRow="0" w:lastRow="0" w:firstColumn="0" w:lastColumn="0" w:oddVBand="0" w:evenVBand="0" w:oddHBand="1" w:evenHBand="0" w:firstRowFirstColumn="0" w:firstRowLastColumn="0" w:lastRowFirstColumn="0" w:lastRowLastColumn="0"/>
+              <w:rPr>
+                <w:sz w:val="20"/>
+                <w:szCs w:val="20"/>
+              </w:rPr>
+            </w:pPr>
+            <w:r>
+              <w:rPr>
+                <w:sz w:val="20"/>
+                <w:szCs w:val="20"/>
+              </w:rPr>
+              <w:t>Tách các phương thức liên quan đến validate và tính phí ra 1 lớp mới DeliveryValidator.java</w:t>
+            </w:r>
+          </w:p>
+        </w:tc>
+      </w:tr>
+    </w:tbl>
+    <w:p/>
+    <w:p>
+      <w:pPr>
+        <w:pStyle w:val="ListParagraph"/>
+        <w:numPr>
+          <w:ilvl w:val="1"/>
+          <w:numId w:val="4"/>
+        </w:numPr>
+        <w:rPr>
+          <w:b/>
+          <w:bCs/>
+          <w:i/>
+          <w:iCs/>
+        </w:rPr>
+      </w:pPr>
+      <w:r>
+        <w:rPr>
+          <w:b/>
+          <w:bCs/>
+          <w:i/>
+          <w:iCs/>
+        </w:rPr>
+        <w:t>Communicational Cohesion</w:t>
+      </w:r>
+    </w:p>
+    <w:tbl>
+      <w:tblPr>
+        <w:tblStyle w:val="GridTable4-Accent3"/>
+        <w:tblW w:w="0" w:type="auto"/>
+        <w:tblLook w:val="04A0" w:firstRow="1" w:lastRow="0" w:firstColumn="1" w:lastColumn="0" w:noHBand="0" w:noVBand="1"/>
+      </w:tblPr>
+      <w:tblGrid>
+        <w:gridCol w:w="3116"/>
+        <w:gridCol w:w="3117"/>
+        <w:gridCol w:w="3117"/>
+      </w:tblGrid>
+      <w:tr>
+        <w:trPr>
+          <w:cnfStyle w:val="100000000000" w:firstRow="1" w:lastRow="0" w:firstColumn="0" w:lastColumn="0" w:oddVBand="0" w:evenVBand="0" w:oddHBand="0" w:evenHBand="0" w:firstRowFirstColumn="0" w:firstRowLastColumn="0" w:lastRowFirstColumn="0" w:lastRowLastColumn="0"/>
+          <w:trHeight w:val="288"/>
+        </w:trPr>
+        <w:tc>
+          <w:tcPr>
+            <w:cnfStyle w:val="001000000000" w:firstRow="0" w:lastRow="0" w:firstColumn="1" w:lastColumn="0" w:oddVBand="0" w:evenVBand="0" w:oddHBand="0" w:evenHBand="0" w:firstRowFirstColumn="0" w:firstRowLastColumn="0" w:lastRowFirstColumn="0" w:lastRowLastColumn="0"/>
+            <w:tcW w:w="3116" w:type="dxa"/>
+          </w:tcPr>
+          <w:p>
+            <w:pPr>
+              <w:jc w:val="center"/>
+            </w:pPr>
+            <w:r>
+              <w:t>RELATED MODULE</w:t>
+            </w:r>
+          </w:p>
+        </w:tc>
+        <w:tc>
+          <w:tcPr>
+            <w:tcW w:w="3117" w:type="dxa"/>
+          </w:tcPr>
+          <w:p>
+            <w:pPr>
+              <w:jc w:val="center"/>
+              <w:cnfStyle w:val="100000000000" w:firstRow="1" w:lastRow="0" w:firstColumn="0" w:lastColumn="0" w:oddVBand="0" w:evenVBand="0" w:oddHBand="0" w:evenHBand="0" w:firstRowFirstColumn="0" w:firstRowLastColumn="0" w:lastRowFirstColumn="0" w:lastRowLastColumn="0"/>
+            </w:pPr>
+            <w:r>
+              <w:t>DESCRIPTION</w:t>
+            </w:r>
+          </w:p>
+        </w:tc>
+        <w:tc>
+          <w:tcPr>
+            <w:tcW w:w="3117" w:type="dxa"/>
+          </w:tcPr>
+          <w:p>
+            <w:pPr>
+              <w:jc w:val="center"/>
+              <w:cnfStyle w:val="100000000000" w:firstRow="1" w:lastRow="0" w:firstColumn="0" w:lastColumn="0" w:oddVBand="0" w:evenVBand="0" w:oddHBand="0" w:evenHBand="0" w:firstRowFirstColumn="0" w:firstRowLastColumn="0" w:lastRowFirstColumn="0" w:lastRowLastColumn="0"/>
+            </w:pPr>
+            <w:r>
+              <w:t>IMPROVEMENT</w:t>
+            </w:r>
+          </w:p>
+        </w:tc>
+      </w:tr>
+    </w:tbl>
+    <w:p>
+      <w:pPr>
+        <w:jc w:val="center"/>
+        <w:rPr>
+          <w:b/>
+          <w:bCs/>
+          <w:sz w:val="36"/>
+          <w:szCs w:val="36"/>
+        </w:rPr>
+      </w:pPr>
+      <w:r>
+        <w:rPr>
+          <w:b/>
+          <w:bCs/>
+          <w:sz w:val="36"/>
+          <w:szCs w:val="36"/>
+        </w:rPr>
+        <w:lastRenderedPageBreak/>
+        <w:t>Design Principles</w:t>
+      </w:r>
+    </w:p>
+    <w:p>
+      <w:pPr>
+        <w:pStyle w:val="ListParagraph"/>
+        <w:numPr>
+          <w:ilvl w:val="0"/>
+          <w:numId w:val="10"/>
         </w:numPr>
         <w:rPr>
           <w:b/>
@@ -323,7 +1356,7 @@
         <w:pStyle w:val="ListParagraph"/>
         <w:numPr>
           <w:ilvl w:val="0"/>
-          <w:numId w:val="1"/>
+          <w:numId w:val="10"/>
         </w:numPr>
         <w:rPr>
           <w:b/>
@@ -407,7 +1440,7 @@
         <w:pStyle w:val="ListParagraph"/>
         <w:numPr>
           <w:ilvl w:val="0"/>
-          <w:numId w:val="1"/>
+          <w:numId w:val="10"/>
         </w:numPr>
         <w:rPr>
           <w:b/>
@@ -502,7 +1535,7 @@
         <w:pStyle w:val="ListParagraph"/>
         <w:numPr>
           <w:ilvl w:val="0"/>
-          <w:numId w:val="1"/>
+          <w:numId w:val="10"/>
         </w:numPr>
         <w:rPr>
           <w:b/>
@@ -597,7 +1630,7 @@
         <w:pStyle w:val="ListParagraph"/>
         <w:numPr>
           <w:ilvl w:val="0"/>
-          <w:numId w:val="1"/>
+          <w:numId w:val="10"/>
         </w:numPr>
         <w:rPr>
           <w:b/>
@@ -754,15 +1787,16 @@
     </w:tbl>
     <w:p>
       <w:pPr>
-        <w:pStyle w:val="ListParagraph"/>
-        <w:rPr>
-          <w:b/>
-          <w:bCs/>
-          <w:sz w:val="24"/>
-          <w:szCs w:val="24"/>
+        <w:rPr>
+          <w:b/>
+          <w:bCs/>
+          <w:sz w:val="36"/>
+          <w:szCs w:val="36"/>
         </w:rPr>
       </w:pPr>
     </w:p>
+    <w:p/>
+    <w:p/>
     <w:sectPr>
       <w:pgSz w:w="12240" w:h="15840"/>
       <w:pgMar w:top="1440" w:right="1440" w:bottom="1440" w:left="1440" w:header="720" w:footer="720" w:gutter="0"/>
@@ -1479,6 +2513,95 @@
     </w:lvl>
   </w:abstractNum>
   <w:abstractNum w:abstractNumId="8" w15:restartNumberingAfterBreak="0">
+    <w:nsid w:val="64AC69F0"/>
+    <w:multiLevelType w:val="hybridMultilevel"/>
+    <w:tmpl w:val="2F0A0E60"/>
+    <w:lvl w:ilvl="0" w:tplc="FFFFFFFF">
+      <w:start w:val="1"/>
+      <w:numFmt w:val="decimal"/>
+      <w:lvlText w:val="%1."/>
+      <w:lvlJc w:val="left"/>
+      <w:pPr>
+        <w:ind w:left="720" w:hanging="360"/>
+      </w:pPr>
+      <w:rPr>
+        <w:rFonts w:hint="default"/>
+      </w:rPr>
+    </w:lvl>
+    <w:lvl w:ilvl="1" w:tplc="FFFFFFFF">
+      <w:start w:val="1"/>
+      <w:numFmt w:val="lowerLetter"/>
+      <w:lvlText w:val="%2."/>
+      <w:lvlJc w:val="left"/>
+      <w:pPr>
+        <w:ind w:left="1440" w:hanging="360"/>
+      </w:pPr>
+    </w:lvl>
+    <w:lvl w:ilvl="2" w:tplc="FFFFFFFF" w:tentative="1">
+      <w:start w:val="1"/>
+      <w:numFmt w:val="lowerRoman"/>
+      <w:lvlText w:val="%3."/>
+      <w:lvlJc w:val="right"/>
+      <w:pPr>
+        <w:ind w:left="2160" w:hanging="180"/>
+      </w:pPr>
+    </w:lvl>
+    <w:lvl w:ilvl="3" w:tplc="FFFFFFFF" w:tentative="1">
+      <w:start w:val="1"/>
+      <w:numFmt w:val="decimal"/>
+      <w:lvlText w:val="%4."/>
+      <w:lvlJc w:val="left"/>
+      <w:pPr>
+        <w:ind w:left="2880" w:hanging="360"/>
+      </w:pPr>
+    </w:lvl>
+    <w:lvl w:ilvl="4" w:tplc="FFFFFFFF" w:tentative="1">
+      <w:start w:val="1"/>
+      <w:numFmt w:val="lowerLetter"/>
+      <w:lvlText w:val="%5."/>
+      <w:lvlJc w:val="left"/>
+      <w:pPr>
+        <w:ind w:left="3600" w:hanging="360"/>
+      </w:pPr>
+    </w:lvl>
+    <w:lvl w:ilvl="5" w:tplc="FFFFFFFF" w:tentative="1">
+      <w:start w:val="1"/>
+      <w:numFmt w:val="lowerRoman"/>
+      <w:lvlText w:val="%6."/>
+      <w:lvlJc w:val="right"/>
+      <w:pPr>
+        <w:ind w:left="4320" w:hanging="180"/>
+      </w:pPr>
+    </w:lvl>
+    <w:lvl w:ilvl="6" w:tplc="FFFFFFFF" w:tentative="1">
+      <w:start w:val="1"/>
+      <w:numFmt w:val="decimal"/>
+      <w:lvlText w:val="%7."/>
+      <w:lvlJc w:val="left"/>
+      <w:pPr>
+        <w:ind w:left="5040" w:hanging="360"/>
+      </w:pPr>
+    </w:lvl>
+    <w:lvl w:ilvl="7" w:tplc="FFFFFFFF" w:tentative="1">
+      <w:start w:val="1"/>
+      <w:numFmt w:val="lowerLetter"/>
+      <w:lvlText w:val="%8."/>
+      <w:lvlJc w:val="left"/>
+      <w:pPr>
+        <w:ind w:left="5760" w:hanging="360"/>
+      </w:pPr>
+    </w:lvl>
+    <w:lvl w:ilvl="8" w:tplc="FFFFFFFF" w:tentative="1">
+      <w:start w:val="1"/>
+      <w:numFmt w:val="lowerRoman"/>
+      <w:lvlText w:val="%9."/>
+      <w:lvlJc w:val="right"/>
+      <w:pPr>
+        <w:ind w:left="6480" w:hanging="180"/>
+      </w:pPr>
+    </w:lvl>
+  </w:abstractNum>
+  <w:abstractNum w:abstractNumId="9" w15:restartNumberingAfterBreak="0">
     <w:nsid w:val="7AB7032E"/>
     <w:multiLevelType w:val="hybridMultilevel"/>
     <w:tmpl w:val="7B6A0E82"/>
@@ -1577,7 +2700,7 @@
     <w:abstractNumId w:val="7"/>
   </w:num>
   <w:num w:numId="5" w16cid:durableId="1324431249">
-    <w:abstractNumId w:val="8"/>
+    <w:abstractNumId w:val="9"/>
   </w:num>
   <w:num w:numId="6" w16cid:durableId="931084114">
     <w:abstractNumId w:val="6"/>
@@ -1590,6 +2713,9 @@
   </w:num>
   <w:num w:numId="9" w16cid:durableId="359745874">
     <w:abstractNumId w:val="5"/>
+  </w:num>
+  <w:num w:numId="10" w16cid:durableId="1507476636">
+    <w:abstractNumId w:val="8"/>
   </w:num>
 </w:numbering>
 </file>
@@ -2126,6 +3252,40 @@
       <w:contextualSpacing/>
     </w:pPr>
   </w:style>
+  <w:style w:type="paragraph" w:styleId="Title">
+    <w:name w:val="Title"/>
+    <w:basedOn w:val="Normal"/>
+    <w:next w:val="Normal"/>
+    <w:link w:val="TitleChar"/>
+    <w:uiPriority w:val="10"/>
+    <w:qFormat/>
+    <w:rsid w:val="005F1BAA"/>
+    <w:pPr>
+      <w:spacing w:after="0" w:line="240" w:lineRule="auto"/>
+      <w:contextualSpacing/>
+    </w:pPr>
+    <w:rPr>
+      <w:rFonts w:asciiTheme="majorHAnsi" w:eastAsiaTheme="majorEastAsia" w:hAnsiTheme="majorHAnsi" w:cstheme="majorBidi"/>
+      <w:spacing w:val="-10"/>
+      <w:kern w:val="28"/>
+      <w:sz w:val="56"/>
+      <w:szCs w:val="56"/>
+    </w:rPr>
+  </w:style>
+  <w:style w:type="character" w:customStyle="1" w:styleId="TitleChar">
+    <w:name w:val="Title Char"/>
+    <w:basedOn w:val="DefaultParagraphFont"/>
+    <w:link w:val="Title"/>
+    <w:uiPriority w:val="10"/>
+    <w:rsid w:val="005F1BAA"/>
+    <w:rPr>
+      <w:rFonts w:asciiTheme="majorHAnsi" w:eastAsiaTheme="majorEastAsia" w:hAnsiTheme="majorHAnsi" w:cstheme="majorBidi"/>
+      <w:spacing w:val="-10"/>
+      <w:kern w:val="28"/>
+      <w:sz w:val="56"/>
+      <w:szCs w:val="56"/>
+    </w:rPr>
+  </w:style>
 </w:styles>
 </file>
 
